--- a/목차.docx
+++ b/목차.docx
@@ -31,9 +31,6 @@
       <w:pPr>
         <w:pStyle w:val="a3"/>
         <w:ind w:leftChars="0" w:left="760"/>
-        <w:rPr>
-          <w:rFonts w:hint="eastAsia"/>
-        </w:rPr>
       </w:pPr>
       <w:r>
         <w:rPr>
@@ -83,9 +80,6 @@
       <w:pPr>
         <w:pStyle w:val="a3"/>
         <w:ind w:leftChars="0" w:left="760"/>
-        <w:rPr>
-          <w:rFonts w:hint="eastAsia"/>
-        </w:rPr>
       </w:pPr>
       <w:r>
         <w:rPr>
@@ -128,9 +122,6 @@
       <w:pPr>
         <w:pStyle w:val="a3"/>
         <w:ind w:leftChars="0" w:left="760"/>
-        <w:rPr>
-          <w:rFonts w:hint="eastAsia"/>
-        </w:rPr>
       </w:pPr>
     </w:p>
     <w:p>
@@ -153,9 +144,6 @@
       <w:pPr>
         <w:pStyle w:val="a3"/>
         <w:ind w:leftChars="0" w:left="760"/>
-        <w:rPr>
-          <w:rFonts w:hint="eastAsia"/>
-        </w:rPr>
       </w:pPr>
       <w:r>
         <w:rPr>
@@ -274,12 +262,21 @@
       <w:pPr>
         <w:pStyle w:val="a3"/>
         <w:ind w:leftChars="0" w:left="760"/>
-        <w:rPr>
-          <w:rFonts w:hint="eastAsia"/>
-        </w:rPr>
-      </w:pPr>
-      <w:r>
-        <w:t xml:space="preserve">GBA, </w:t>
+      </w:pPr>
+      <w:r>
+        <w:t>GBA</w:t>
+      </w:r>
+      <w:r>
+        <w:t>(</w:t>
+      </w:r>
+      <w:r>
+        <w:rPr>
+          <w:rFonts w:hint="eastAsia"/>
+        </w:rPr>
+        <w:t>영주)</w:t>
+      </w:r>
+      <w:r>
+        <w:t xml:space="preserve">, </w:t>
       </w:r>
       <w:r>
         <w:rPr>
@@ -299,6 +296,12 @@
         <w:rPr>
           <w:rFonts w:hint="eastAsia"/>
         </w:rPr>
+        <w:t>(영훈)</w:t>
+      </w:r>
+      <w:r>
+        <w:rPr>
+          <w:rFonts w:hint="eastAsia"/>
+        </w:rPr>
         <w:t>,</w:t>
       </w:r>
       <w:r>
@@ -315,6 +318,17 @@
         <w:t>Gboost</w:t>
       </w:r>
       <w:proofErr w:type="spellEnd"/>
+      <w:r>
+        <w:t>(</w:t>
+      </w:r>
+      <w:r>
+        <w:rPr>
+          <w:rFonts w:hint="eastAsia"/>
+        </w:rPr>
+        <w:t>명훈)</w:t>
+      </w:r>
+      <w:bookmarkStart w:id="0" w:name="_GoBack"/>
+      <w:bookmarkEnd w:id="0"/>
     </w:p>
     <w:p>
       <w:pPr>
@@ -345,8 +359,6 @@
         </w:numPr>
         <w:ind w:leftChars="0"/>
       </w:pPr>
-      <w:bookmarkStart w:id="0" w:name="_GoBack"/>
-      <w:bookmarkEnd w:id="0"/>
       <w:r>
         <w:rPr>
           <w:rFonts w:hint="eastAsia"/>
@@ -357,9 +369,6 @@
     <w:p>
       <w:pPr>
         <w:ind w:left="760"/>
-        <w:rPr>
-          <w:rFonts w:hint="eastAsia"/>
-        </w:rPr>
       </w:pPr>
       <w:r>
         <w:rPr>
